--- a/src/assets/resume/Braxton Diggs.docx
+++ b/src/assets/resume/Braxton Diggs.docx
@@ -1,6 +1,6 @@
 
 <file path=word/document.xml><?xml version="1.0" encoding="utf-8"?>
-<w:document xmlns:wpc="http://schemas.microsoft.com/office/word/2010/wordprocessingCanvas" xmlns:mo="http://schemas.microsoft.com/office/mac/office/2008/main" xmlns:mc="http://schemas.openxmlformats.org/markup-compatibility/2006" xmlns:mv="urn:schemas-microsoft-com:mac:vml" xmlns:o="urn:schemas-microsoft-com:office:office" xmlns:r="http://schemas.openxmlformats.org/officeDocument/2006/relationships" xmlns:m="http://schemas.openxmlformats.org/officeDocument/2006/math" xmlns:v="urn:schemas-microsoft-com:vml" xmlns:wp14="http://schemas.microsoft.com/office/word/2010/wordprocessingDrawing" xmlns:wp="http://schemas.openxmlformats.org/drawingml/2006/wordprocessingDrawing" xmlns:w10="urn:schemas-microsoft-com:office:word" xmlns:w="http://schemas.openxmlformats.org/wordprocessingml/2006/main" xmlns:w14="http://schemas.microsoft.com/office/word/2010/wordml" xmlns:w15="http://schemas.microsoft.com/office/word/2012/wordml" xmlns:wpg="http://schemas.microsoft.com/office/word/2010/wordprocessingGroup" xmlns:wpi="http://schemas.microsoft.com/office/word/2010/wordprocessingInk" xmlns:wne="http://schemas.microsoft.com/office/word/2006/wordml" xmlns:wps="http://schemas.microsoft.com/office/word/2010/wordprocessingShape" mc:Ignorable="w14 w15 wp14">
+<w:document xmlns:wpc="http://schemas.microsoft.com/office/word/2010/wordprocessingCanvas" xmlns:cx="http://schemas.microsoft.com/office/drawing/2014/chartex" xmlns:cx1="http://schemas.microsoft.com/office/drawing/2015/9/8/chartex" xmlns:cx2="http://schemas.microsoft.com/office/drawing/2015/10/21/chartex" xmlns:cx3="http://schemas.microsoft.com/office/drawing/2016/5/9/chartex" xmlns:cx4="http://schemas.microsoft.com/office/drawing/2016/5/10/chartex" xmlns:cx5="http://schemas.microsoft.com/office/drawing/2016/5/11/chartex" xmlns:cx6="http://schemas.microsoft.com/office/drawing/2016/5/12/chartex" xmlns:cx7="http://schemas.microsoft.com/office/drawing/2016/5/13/chartex" xmlns:cx8="http://schemas.microsoft.com/office/drawing/2016/5/14/chartex" xmlns:mc="http://schemas.openxmlformats.org/markup-compatibility/2006" xmlns:aink="http://schemas.microsoft.com/office/drawing/2016/ink" xmlns:am3d="http://schemas.microsoft.com/office/drawing/2017/model3d" xmlns:o="urn:schemas-microsoft-com:office:office" xmlns:r="http://schemas.openxmlformats.org/officeDocument/2006/relationships" xmlns:m="http://schemas.openxmlformats.org/officeDocument/2006/math" xmlns:v="urn:schemas-microsoft-com:vml" xmlns:wp14="http://schemas.microsoft.com/office/word/2010/wordprocessingDrawing" xmlns:wp="http://schemas.openxmlformats.org/drawingml/2006/wordprocessingDrawing" xmlns:w10="urn:schemas-microsoft-com:office:word" xmlns:w="http://schemas.openxmlformats.org/wordprocessingml/2006/main" xmlns:w14="http://schemas.microsoft.com/office/word/2010/wordml" xmlns:w15="http://schemas.microsoft.com/office/word/2012/wordml" xmlns:w16cid="http://schemas.microsoft.com/office/word/2016/wordml/cid" xmlns:w16se="http://schemas.microsoft.com/office/word/2015/wordml/symex" xmlns:wpg="http://schemas.microsoft.com/office/word/2010/wordprocessingGroup" xmlns:wpi="http://schemas.microsoft.com/office/word/2010/wordprocessingInk" xmlns:wne="http://schemas.microsoft.com/office/word/2006/wordml" xmlns:wps="http://schemas.microsoft.com/office/word/2010/wordprocessingShape" mc:Ignorable="w14 w15 w16se w16cid wp14">
   <w:body>
     <w:p>
       <w:pPr>
@@ -28,16 +28,7 @@
           <w:szCs w:val="20"/>
           <w:u w:color="525252"/>
         </w:rPr>
-        <w:t xml:space="preserve">2309 Ross Rd                                                                                                            (240) 601-4768 Silver Spring, MD 20910                                                                       </w:t>
-      </w:r>
-      <w:r>
-        <w:rPr>
-          <w:color w:val="525252"/>
-          <w:sz w:val="20"/>
-          <w:szCs w:val="20"/>
-          <w:u w:color="525252"/>
-        </w:rPr>
-        <w:t xml:space="preserve">                  braxtondiggs.com</w:t>
+        <w:t>2309 Ross Rd                                                                                                            (240) 601-4768 Silver Spring, MD 20910                                                                                         braxtondiggs.com</w:t>
       </w:r>
       <w:r>
         <w:rPr>
@@ -104,7 +95,7 @@
               </wp:anchor>
             </w:drawing>
           </mc:Choice>
-          <mc:Fallback>
+          <mc:Fallback xmlns:mv="urn:schemas-microsoft-com:mac:vml" xmlns:mo="http://schemas.microsoft.com/office/mac/office/2008/main">
             <w:pict>
               <v:line id="_x0000_s1026" style="visibility:visible;position:absolute;margin-left:91.0pt;margin-top:16.5pt;width:432.0pt;height:0.0pt;z-index:251659264;mso-position-horizontal:absolute;mso-position-horizontal-relative:page;mso-position-vertical:absolute;mso-position-vertical-relative:line;mso-wrap-distance-left:4.5pt;mso-wrap-distance-top:4.5pt;mso-wrap-distance-right:4.5pt;mso-wrap-distance-bottom:4.5pt;">
                 <v:fill on="f"/>
@@ -174,15 +165,7 @@
           <w:szCs w:val="28"/>
           <w:u w:color="000000"/>
         </w:rPr>
-        <w:t>Softwar</w:t>
-      </w:r>
-      <w:r>
-        <w:rPr>
-          <w:sz w:val="28"/>
-          <w:szCs w:val="28"/>
-          <w:u w:color="000000"/>
-        </w:rPr>
-        <w:t>e Development</w:t>
+        <w:t>Software Development</w:t>
       </w:r>
     </w:p>
     <w:p>
@@ -347,10 +330,7 @@
         </w:numPr>
       </w:pPr>
       <w:r>
-        <w:t xml:space="preserve">Proficient in: </w:t>
-      </w:r>
-      <w:r>
-        <w:t>Ionic</w:t>
+        <w:t>Proficient in: Ionic</w:t>
       </w:r>
       <w:r>
         <w:t xml:space="preserve"> Framework</w:t>
@@ -368,10 +348,7 @@
         </w:numPr>
       </w:pPr>
       <w:r>
-        <w:t>Requirements analysis and system architecture software — Unified</w:t>
-      </w:r>
-      <w:r>
-        <w:t xml:space="preserve"> modeling language UML</w:t>
+        <w:t>Requirements analysis and system architecture software — Unified modeling language UML</w:t>
       </w:r>
     </w:p>
     <w:p>
@@ -509,8 +486,6 @@
       <w:r>
         <w:t>.</w:t>
       </w:r>
-      <w:bookmarkStart w:id="0" w:name="_GoBack"/>
-      <w:bookmarkEnd w:id="0"/>
       <w:r>
         <w:t xml:space="preserve"> </w:t>
       </w:r>
@@ -585,10 +560,7 @@
         <w:pStyle w:val="BodyA"/>
       </w:pPr>
       <w:r>
-        <w:t>Developed multiple AngularJS 1 applications, u</w:t>
-      </w:r>
-      <w:r>
-        <w:t>sing a variety of po</w:t>
+        <w:t>Developed multiple AngularJS 1 applications, using a variety of po</w:t>
       </w:r>
       <w:r>
         <w:t xml:space="preserve">pular JS based libraries i.e. </w:t>
@@ -610,10 +582,7 @@
         </w:numPr>
       </w:pPr>
       <w:r>
-        <w:t>Angular JS services helped manage all the many different API calls needed for the ap</w:t>
-      </w:r>
-      <w:r>
-        <w:t>plication to run.</w:t>
+        <w:t>Angular JS services helped manage all the many different API calls needed for the application to run.</w:t>
       </w:r>
     </w:p>
     <w:p>
@@ -676,14 +645,23 @@
       <w:r>
         <w:rPr>
           <w:rFonts w:ascii="Helvetica Neue" w:hAnsi="Helvetica Neue"/>
-        </w:rPr>
-        <w:t>September 2</w:t>
+          <w:u w:color="0D0D0D"/>
+        </w:rPr>
+        <w:t xml:space="preserve">November </w:t>
       </w:r>
       <w:r>
         <w:rPr>
           <w:rFonts w:ascii="Helvetica Neue" w:hAnsi="Helvetica Neue"/>
         </w:rPr>
-        <w:t>014 to November 2015</w:t>
+        <w:t>2013</w:t>
+      </w:r>
+      <w:bookmarkStart w:id="0" w:name="_GoBack"/>
+      <w:bookmarkEnd w:id="0"/>
+      <w:r>
+        <w:rPr>
+          <w:rFonts w:ascii="Helvetica Neue" w:hAnsi="Helvetica Neue"/>
+        </w:rPr>
+        <w:t xml:space="preserve"> to November 2015</w:t>
       </w:r>
     </w:p>
     <w:p>
@@ -724,28 +702,9 @@
       <w:r>
         <w:rPr>
           <w:rFonts w:ascii="Helvetica Neue Medium" w:hAnsi="Helvetica Neue Medium"/>
-          <w:sz w:val="22"/>
-          <w:szCs w:val="22"/>
           <w:u w:color="0D0D0D"/>
         </w:rPr>
-        <w:t>Web Developer and UI/UX</w:t>
-      </w:r>
-      <w:r>
-        <w:rPr>
-          <w:rFonts w:ascii="Helvetica Neue Medium" w:hAnsi="Helvetica Neue Medium"/>
-          <w:sz w:val="22"/>
-          <w:szCs w:val="22"/>
-          <w:u w:color="0D0D0D"/>
-          <w:lang w:val="de-DE"/>
-        </w:rPr>
-        <w:t xml:space="preserve"> Expert,</w:t>
-      </w:r>
-      <w:r>
-        <w:rPr>
-          <w:rFonts w:ascii="Arial" w:hAnsi="Arial"/>
-          <w:u w:color="0D0D0D"/>
-        </w:rPr>
-        <w:t xml:space="preserve"> </w:t>
+        <w:t xml:space="preserve">CQ5 Developer and Web Developer, </w:t>
       </w:r>
       <w:r>
         <w:rPr>
@@ -753,25 +712,36 @@
           <w:color w:val="357BA2"/>
           <w:u w:color="0D0D0D"/>
         </w:rPr>
-        <w:t>Paste Group LLC</w:t>
+        <w:t>Navigation Arts</w:t>
       </w:r>
       <w:r>
         <w:rPr>
           <w:rFonts w:ascii="Helvetica Neue" w:hAnsi="Helvetica Neue"/>
           <w:u w:color="0D0D0D"/>
         </w:rPr>
-        <w:t>, June 2013 to September 2014</w:t>
-      </w:r>
-    </w:p>
-    <w:p>
-      <w:pPr>
-        <w:pStyle w:val="BodyA"/>
-      </w:pPr>
-      <w:r>
-        <w:t xml:space="preserve">Helping build and maintaining compliant XHTML, CSS and JS templates for a very large web application. Built multiple full-featured PhoneGap mobile applications for both Android and iOS. Made major </w:t>
-      </w:r>
-      <w:r>
-        <w:t>upgrades to an existing ruby on rails website with a Mongo database and nginx web server.</w:t>
+        <w:t xml:space="preserve">, July 2010 to </w:t>
+      </w:r>
+      <w:r>
+        <w:rPr>
+          <w:rFonts w:ascii="Helvetica Neue" w:hAnsi="Helvetica Neue"/>
+          <w:u w:color="0D0D0D"/>
+        </w:rPr>
+        <w:t>November</w:t>
+      </w:r>
+      <w:r>
+        <w:rPr>
+          <w:rFonts w:ascii="Helvetica Neue" w:hAnsi="Helvetica Neue"/>
+          <w:u w:color="0D0D0D"/>
+        </w:rPr>
+        <w:t xml:space="preserve"> 2013</w:t>
+      </w:r>
+    </w:p>
+    <w:p>
+      <w:pPr>
+        <w:pStyle w:val="BodyA"/>
+      </w:pPr>
+      <w:r>
+        <w:t>Architecting, development, migration, and integration of Adobe/Day CQ5 a Java based web content management product used for intranet and Internet. Also, responsibilities include but not limited writing custom EXTJS for dialogs, management of the Digital Assets Management(DAM), setup of user permissions, setup of site workflows, configuring OSGi, connecting to external DBs via JDBC Connection Pools, setup of dispatchers for caching, setup of load balancing.</w:t>
       </w:r>
     </w:p>
     <w:p>
@@ -781,9 +751,12 @@
           <w:ilvl w:val="0"/>
           <w:numId w:val="2"/>
         </w:numPr>
-      </w:pPr>
-      <w:r>
-        <w:t>PhoneGap applications where built from the ground up utilizing Ionic Framework, AngularJS &amp; ngCordova</w:t>
+        <w:rPr>
+          <w:u w:color="0D0D0D"/>
+        </w:rPr>
+      </w:pPr>
+      <w:r>
+        <w:t>Produce cross-browser, standards compliant, CSS, HTML, and JavaScript which will be integrated into a content management system for our clients</w:t>
       </w:r>
     </w:p>
     <w:p>
@@ -793,61 +766,12 @@
           <w:ilvl w:val="0"/>
           <w:numId w:val="2"/>
         </w:numPr>
-      </w:pPr>
-      <w:r>
-        <w:t>Generating modular jQuery and YUI CSS components</w:t>
-      </w:r>
-    </w:p>
-    <w:p>
-      <w:pPr>
-        <w:pStyle w:val="BodyA"/>
-      </w:pPr>
-    </w:p>
-    <w:p>
-      <w:pPr>
-        <w:pStyle w:val="WorkTitle"/>
-        <w:rPr>
-          <w:rFonts w:ascii="Arial" w:eastAsia="Arial" w:hAnsi="Arial" w:cs="Arial"/>
-          <w:sz w:val="28"/>
-          <w:szCs w:val="28"/>
+        <w:rPr>
           <w:u w:color="0D0D0D"/>
         </w:rPr>
       </w:pPr>
       <w:r>
-        <w:rPr>
-          <w:rFonts w:ascii="Helvetica Neue Medium" w:hAnsi="Helvetica Neue Medium"/>
-          <w:u w:color="0D0D0D"/>
-        </w:rPr>
-        <w:t xml:space="preserve">CQ5 Developer and Web Developer, </w:t>
-      </w:r>
-      <w:r>
-        <w:rPr>
-          <w:rFonts w:ascii="Helvetica Neue" w:hAnsi="Helvetica Neue"/>
-          <w:color w:val="357BA2"/>
-          <w:u w:color="0D0D0D"/>
-        </w:rPr>
-        <w:t>Navigation Arts</w:t>
-      </w:r>
-      <w:r>
-        <w:rPr>
-          <w:rFonts w:ascii="Helvetica Neue" w:hAnsi="Helvetica Neue"/>
-          <w:u w:color="0D0D0D"/>
-        </w:rPr>
-        <w:t>, July 2010 to June 2013</w:t>
-      </w:r>
-    </w:p>
-    <w:p>
-      <w:pPr>
-        <w:pStyle w:val="BodyA"/>
-      </w:pPr>
-      <w:r>
-        <w:t>Architecting, development, migration, and integration of Adobe/Day CQ5 a Java based web content management product used for intranet and Internet. Also, responsibilities include but n</w:t>
-      </w:r>
-      <w:r>
-        <w:t>ot limited writing custom EXTJS for dialogs, management of the Digital Assets Management(DAM), setup of user permissions, setup of site workflows, configuring OSGi, connecting to external DBs via JDBC Connection Pools, setup of dispatchers for caching, set</w:t>
-      </w:r>
-      <w:r>
-        <w:t>up of load balancing.</w:t>
+        <w:t>Installed and customized the Google Mini Search Appliance for multiple different sites. I also wrote custom XSLT and CSS code to build dynamic layout for easy access for the end users.</w:t>
       </w:r>
     </w:p>
     <w:p>
@@ -862,7 +786,7 @@
         </w:rPr>
       </w:pPr>
       <w:r>
-        <w:t>Produce cross-browser, standards compliant, CSS, HTML, and JavaScript which will be integrated into a content management system for our clients</w:t>
+        <w:t>Developed custom Java servlets and DAOs for back-end communication from Adobe CQ5</w:t>
       </w:r>
     </w:p>
     <w:p>
@@ -877,10 +801,7 @@
         </w:rPr>
       </w:pPr>
       <w:r>
-        <w:t xml:space="preserve">Installed and customized the Google Mini Search Appliance for multiple different sites. I </w:t>
-      </w:r>
-      <w:r>
-        <w:t>also wrote custom XSLT and CSS code to build dynamic layout for easy access for the end users.</w:t>
+        <w:t>Built custom extendable Java/JSP components and templates that was re-used across multiple websites</w:t>
       </w:r>
     </w:p>
     <w:p>
@@ -895,7 +816,77 @@
         </w:rPr>
       </w:pPr>
       <w:r>
-        <w:t>Developed custom Java servlets and DAOs for back-end communication from Adobe CQ5</w:t>
+        <w:t>Helped maintain and update content in Rhythmyx Percussion CMS</w:t>
+      </w:r>
+    </w:p>
+    <w:p>
+      <w:pPr>
+        <w:pStyle w:val="BodyA"/>
+        <w:numPr>
+          <w:ilvl w:val="0"/>
+          <w:numId w:val="3"/>
+        </w:numPr>
+        <w:rPr>
+          <w:rFonts w:ascii="Arial" w:eastAsia="Arial" w:hAnsi="Arial" w:cs="Arial"/>
+        </w:rPr>
+      </w:pPr>
+      <w:r>
+        <w:t>Built a mobile site inside CQ5</w:t>
+      </w:r>
+    </w:p>
+    <w:p>
+      <w:pPr>
+        <w:pStyle w:val="Default"/>
+        <w:spacing w:line="312" w:lineRule="auto"/>
+        <w:rPr>
+          <w:rFonts w:ascii="Arial" w:eastAsia="Arial" w:hAnsi="Arial" w:cs="Arial"/>
+          <w:sz w:val="20"/>
+          <w:szCs w:val="20"/>
+        </w:rPr>
+      </w:pPr>
+    </w:p>
+    <w:p>
+      <w:pPr>
+        <w:pStyle w:val="WorkTitle"/>
+        <w:rPr>
+          <w:rFonts w:ascii="Arial" w:eastAsia="Arial" w:hAnsi="Arial" w:cs="Arial"/>
+        </w:rPr>
+      </w:pPr>
+      <w:r>
+        <w:rPr>
+          <w:rFonts w:ascii="Helvetica Neue Medium" w:hAnsi="Helvetica Neue Medium"/>
+        </w:rPr>
+        <w:t>PHP Developer &amp; Freelancer,</w:t>
+      </w:r>
+      <w:r>
+        <w:rPr>
+          <w:rFonts w:ascii="Arial" w:hAnsi="Arial"/>
+          <w:b/>
+          <w:bCs/>
+        </w:rPr>
+        <w:t xml:space="preserve"> </w:t>
+      </w:r>
+      <w:r>
+        <w:rPr>
+          <w:rFonts w:ascii="Helvetica Neue" w:hAnsi="Helvetica Neue"/>
+          <w:color w:val="357BA2"/>
+          <w:u w:color="357BA2"/>
+        </w:rPr>
+        <w:t>Global Design Interactive</w:t>
+      </w:r>
+      <w:r>
+        <w:rPr>
+          <w:rFonts w:ascii="Helvetica Neue" w:hAnsi="Helvetica Neue"/>
+        </w:rPr>
+        <w:t>, February 2009 to February 2010</w:t>
+      </w:r>
+    </w:p>
+    <w:p>
+      <w:pPr>
+        <w:pStyle w:val="BodyA"/>
+      </w:pPr>
+      <w:r>
+        <w:t xml:space="preserve">Created multiple custom PHP/MySQL driven websites all containing a web based content management system. The system allowed clients to easily log into an admin center and update content on their site. </w:t>
       </w:r>
     </w:p>
     <w:p>
@@ -905,15 +896,9 @@
           <w:ilvl w:val="0"/>
           <w:numId w:val="2"/>
         </w:numPr>
-        <w:rPr>
-          <w:u w:color="0D0D0D"/>
-        </w:rPr>
-      </w:pPr>
-      <w:r>
-        <w:t>Built custom extendable Java/JSP components and templates that was re-used acro</w:t>
-      </w:r>
-      <w:r>
-        <w:t>ss multiple websites</w:t>
+      </w:pPr>
+      <w:r>
+        <w:t xml:space="preserve">Built an online file management system that allowed clients to easily share/update content stored on the site </w:t>
       </w:r>
     </w:p>
     <w:p>
@@ -923,82 +908,9 @@
           <w:ilvl w:val="0"/>
           <w:numId w:val="2"/>
         </w:numPr>
-        <w:rPr>
-          <w:u w:color="0D0D0D"/>
-        </w:rPr>
-      </w:pPr>
-      <w:r>
-        <w:t>Helped maintain and update content in Rhythmyx Percussion CMS</w:t>
-      </w:r>
-    </w:p>
-    <w:p>
-      <w:pPr>
-        <w:pStyle w:val="BodyA"/>
-        <w:numPr>
-          <w:ilvl w:val="0"/>
-          <w:numId w:val="3"/>
-        </w:numPr>
-        <w:rPr>
-          <w:rFonts w:ascii="Arial" w:eastAsia="Arial" w:hAnsi="Arial" w:cs="Arial"/>
-        </w:rPr>
-      </w:pPr>
-      <w:r>
-        <w:t>Built a mobile site inside CQ5</w:t>
-      </w:r>
-    </w:p>
-    <w:p>
-      <w:pPr>
-        <w:pStyle w:val="Default"/>
-        <w:spacing w:line="312" w:lineRule="auto"/>
-        <w:rPr>
-          <w:rFonts w:ascii="Arial" w:eastAsia="Arial" w:hAnsi="Arial" w:cs="Arial"/>
-          <w:sz w:val="20"/>
-          <w:szCs w:val="20"/>
-        </w:rPr>
-      </w:pPr>
-    </w:p>
-    <w:p>
-      <w:pPr>
-        <w:pStyle w:val="WorkTitle"/>
-        <w:rPr>
-          <w:rFonts w:ascii="Arial" w:eastAsia="Arial" w:hAnsi="Arial" w:cs="Arial"/>
-        </w:rPr>
-      </w:pPr>
-      <w:r>
-        <w:rPr>
-          <w:rFonts w:ascii="Helvetica Neue Medium" w:hAnsi="Helvetica Neue Medium"/>
-        </w:rPr>
-        <w:t>PHP Developer &amp; Freelancer,</w:t>
-      </w:r>
-      <w:r>
-        <w:rPr>
-          <w:rFonts w:ascii="Arial" w:hAnsi="Arial"/>
-          <w:b/>
-          <w:bCs/>
-        </w:rPr>
-        <w:t xml:space="preserve"> </w:t>
-      </w:r>
-      <w:r>
-        <w:rPr>
-          <w:rFonts w:ascii="Helvetica Neue" w:hAnsi="Helvetica Neue"/>
-          <w:color w:val="357BA2"/>
-          <w:u w:color="357BA2"/>
-        </w:rPr>
-        <w:t>Global Design Interactive</w:t>
-      </w:r>
-      <w:r>
-        <w:rPr>
-          <w:rFonts w:ascii="Helvetica Neue" w:hAnsi="Helvetica Neue"/>
-        </w:rPr>
-        <w:t>, February 2009 to February 2010</w:t>
-      </w:r>
-    </w:p>
-    <w:p>
-      <w:pPr>
-        <w:pStyle w:val="BodyA"/>
-      </w:pPr>
-      <w:r>
-        <w:t xml:space="preserve">Created multiple custom PHP/MySQL driven websites all containing a web based content management system. The system allowed clients to easily log into an admin center and update content on their site. </w:t>
+      </w:pPr>
+      <w:r>
+        <w:t xml:space="preserve">Created a JavaScript &amp; PHP driven table that allowed client to easily update and organize information in the table. </w:t>
       </w:r>
     </w:p>
     <w:p>
@@ -1010,10 +922,57 @@
         </w:numPr>
       </w:pPr>
       <w:r>
-        <w:t>Built an online file management system that allowed cli</w:t>
-      </w:r>
-      <w:r>
-        <w:t xml:space="preserve">ents to easily share/update content stored on the site </w:t>
+        <w:t xml:space="preserve">Constructed a Flash &amp; PHP driven calendar that uses XML/PHP to relay information to their customers with upcoming events </w:t>
+      </w:r>
+    </w:p>
+    <w:p>
+      <w:pPr>
+        <w:pStyle w:val="Default"/>
+        <w:spacing w:line="312" w:lineRule="auto"/>
+        <w:rPr>
+          <w:rFonts w:ascii="Arial" w:eastAsia="Arial" w:hAnsi="Arial" w:cs="Arial"/>
+          <w:sz w:val="20"/>
+          <w:szCs w:val="20"/>
+        </w:rPr>
+      </w:pPr>
+    </w:p>
+    <w:p>
+      <w:pPr>
+        <w:pStyle w:val="WorkTitle"/>
+      </w:pPr>
+      <w:r>
+        <w:rPr>
+          <w:rFonts w:ascii="Helvetica Neue Medium" w:hAnsi="Helvetica Neue Medium"/>
+        </w:rPr>
+        <w:t>Application Developer &amp; Tax Specialist</w:t>
+      </w:r>
+      <w:r>
+        <w:t xml:space="preserve">, </w:t>
+      </w:r>
+      <w:r>
+        <w:rPr>
+          <w:rFonts w:ascii="Helvetica Neue" w:hAnsi="Helvetica Neue"/>
+          <w:color w:val="357BA2"/>
+          <w:u w:color="357BA2"/>
+        </w:rPr>
+        <w:t>Liberty Tax Service</w:t>
+      </w:r>
+      <w:r>
+        <w:rPr>
+          <w:rFonts w:ascii="Helvetica Neue" w:hAnsi="Helvetica Neue"/>
+        </w:rPr>
+        <w:t>, May 2008 to May 2010</w:t>
+      </w:r>
+      <w:r>
+        <w:t xml:space="preserve"> </w:t>
+      </w:r>
+    </w:p>
+    <w:p>
+      <w:pPr>
+        <w:pStyle w:val="BodyA"/>
+      </w:pPr>
+      <w:r>
+        <w:t xml:space="preserve">Liberty Tax Service specializes in the preparation of tax returns for individuals and small businesses. I develop Liberty Tax’s online forms based software, eSmart Tax. </w:t>
       </w:r>
     </w:p>
     <w:p>
@@ -1025,7 +984,7 @@
         </w:numPr>
       </w:pPr>
       <w:r>
-        <w:t xml:space="preserve">Created a JavaScript &amp; PHP driven table that allowed client to easily update and organize information in the table. </w:t>
+        <w:t xml:space="preserve">Responsible for managing and updating states to match the current tax information. The product is coded in VB 6 and .NET ASP and JavaScript using the jQuery library. </w:t>
       </w:r>
     </w:p>
     <w:p>
@@ -1038,63 +997,7 @@
       </w:pPr>
       <w:r>
         <w:lastRenderedPageBreak/>
-        <w:t>Constructed a Flash &amp; PHP driven calendar that uses XML/PHP to relay information to</w:t>
-      </w:r>
-      <w:r>
-        <w:t xml:space="preserve"> their customers with upcoming events </w:t>
-      </w:r>
-    </w:p>
-    <w:p>
-      <w:pPr>
-        <w:pStyle w:val="Default"/>
-        <w:spacing w:line="312" w:lineRule="auto"/>
-        <w:rPr>
-          <w:rFonts w:ascii="Arial" w:eastAsia="Arial" w:hAnsi="Arial" w:cs="Arial"/>
-          <w:sz w:val="20"/>
-          <w:szCs w:val="20"/>
-        </w:rPr>
-      </w:pPr>
-    </w:p>
-    <w:p>
-      <w:pPr>
-        <w:pStyle w:val="WorkTitle"/>
-      </w:pPr>
-      <w:r>
-        <w:rPr>
-          <w:rFonts w:ascii="Helvetica Neue Medium" w:hAnsi="Helvetica Neue Medium"/>
-        </w:rPr>
-        <w:t>Application Developer &amp; Tax Specialist</w:t>
-      </w:r>
-      <w:r>
-        <w:t xml:space="preserve">, </w:t>
-      </w:r>
-      <w:r>
-        <w:rPr>
-          <w:rFonts w:ascii="Helvetica Neue" w:hAnsi="Helvetica Neue"/>
-          <w:color w:val="357BA2"/>
-          <w:u w:color="357BA2"/>
-        </w:rPr>
-        <w:t>Liberty Tax Service</w:t>
-      </w:r>
-      <w:r>
-        <w:rPr>
-          <w:rFonts w:ascii="Helvetica Neue" w:hAnsi="Helvetica Neue"/>
-        </w:rPr>
-        <w:t>, May 2008 to May 2010</w:t>
-      </w:r>
-      <w:r>
-        <w:t xml:space="preserve"> </w:t>
-      </w:r>
-    </w:p>
-    <w:p>
-      <w:pPr>
-        <w:pStyle w:val="BodyA"/>
-      </w:pPr>
-      <w:r>
-        <w:t>Liberty Tax Service specializes in the preparation of tax returns for individuals and small businesses. I develop Liberty Tax’s onlin</w:t>
-      </w:r>
-      <w:r>
-        <w:t xml:space="preserve">e forms based software, eSmart Tax. </w:t>
+        <w:t xml:space="preserve">Edited and managed parts of the database content and structure using 2008 &amp; 2005 SQL Server </w:t>
       </w:r>
     </w:p>
     <w:p>
@@ -1106,7 +1009,7 @@
         </w:numPr>
       </w:pPr>
       <w:r>
-        <w:t xml:space="preserve">Responsible for managing and updating states to match the current tax information. The product is coded in VB 6 and .NET ASP and JavaScript using the jQuery library. </w:t>
+        <w:t xml:space="preserve">Built custom PDF tax forms that reads XML created by VB </w:t>
       </w:r>
     </w:p>
     <w:p>
@@ -1118,10 +1021,52 @@
         </w:numPr>
       </w:pPr>
       <w:r>
-        <w:t>Edited and managed parts of the database content and</w:t>
-      </w:r>
-      <w:r>
-        <w:t xml:space="preserve"> structure using 2008 &amp; 2005 SQL Server </w:t>
+        <w:t xml:space="preserve">Created and maintained many Visual SourceSafe pages. </w:t>
+      </w:r>
+    </w:p>
+    <w:p>
+      <w:pPr>
+        <w:pStyle w:val="Default"/>
+        <w:spacing w:line="312" w:lineRule="auto"/>
+      </w:pPr>
+    </w:p>
+    <w:p>
+      <w:pPr>
+        <w:pStyle w:val="WorkTitle"/>
+      </w:pPr>
+      <w:r>
+        <w:rPr>
+          <w:rFonts w:ascii="Helvetica Neue Medium" w:hAnsi="Helvetica Neue Medium"/>
+        </w:rPr>
+        <w:t>Web Developer/Intern</w:t>
+      </w:r>
+      <w:r>
+        <w:t xml:space="preserve">, </w:t>
+      </w:r>
+      <w:r>
+        <w:rPr>
+          <w:rFonts w:ascii="Helvetica Neue" w:hAnsi="Helvetica Neue"/>
+          <w:color w:val="357BA2"/>
+          <w:u w:color="357BA2"/>
+        </w:rPr>
+        <w:t>Compliance Tech/ Lending Patterns</w:t>
+      </w:r>
+      <w:r>
+        <w:rPr>
+          <w:rFonts w:ascii="Helvetica Neue" w:hAnsi="Helvetica Neue"/>
+        </w:rPr>
+        <w:t>, October 2007 to May 2008</w:t>
+      </w:r>
+      <w:r>
+        <w:t xml:space="preserve"> </w:t>
+      </w:r>
+    </w:p>
+    <w:p>
+      <w:pPr>
+        <w:pStyle w:val="BodyA"/>
+      </w:pPr>
+      <w:r>
+        <w:t xml:space="preserve">ComplianceTech is renowned for its expertise in identifying market opportunities; formulating lending benchmarks; and implementing emerging markets, Community Reinvestment Act and fair lending best practices. </w:t>
       </w:r>
     </w:p>
     <w:p>
@@ -1133,7 +1078,7 @@
         </w:numPr>
       </w:pPr>
       <w:r>
-        <w:t xml:space="preserve">Built custom PDF tax forms that reads XML created by VB </w:t>
+        <w:t xml:space="preserve">Developed PHP scripts that pulled loan information from MySQL databases and created external XML/KML files. The files were then read in Google Maps or Google Earth and displayed information as shape files and organized them with specified colors and arrangements. (I have a demo of this) </w:t>
       </w:r>
     </w:p>
     <w:p>
@@ -1145,55 +1090,7 @@
         </w:numPr>
       </w:pPr>
       <w:r>
-        <w:t xml:space="preserve">Created and maintained many Visual SourceSafe pages. </w:t>
-      </w:r>
-    </w:p>
-    <w:p>
-      <w:pPr>
-        <w:pStyle w:val="Default"/>
-        <w:spacing w:line="312" w:lineRule="auto"/>
-      </w:pPr>
-    </w:p>
-    <w:p>
-      <w:pPr>
-        <w:pStyle w:val="WorkTitle"/>
-      </w:pPr>
-      <w:r>
-        <w:rPr>
-          <w:rFonts w:ascii="Helvetica Neue Medium" w:hAnsi="Helvetica Neue Medium"/>
-        </w:rPr>
-        <w:t>Web Developer/Intern</w:t>
-      </w:r>
-      <w:r>
-        <w:t xml:space="preserve">, </w:t>
-      </w:r>
-      <w:r>
-        <w:rPr>
-          <w:rFonts w:ascii="Helvetica Neue" w:hAnsi="Helvetica Neue"/>
-          <w:color w:val="357BA2"/>
-          <w:u w:color="357BA2"/>
-        </w:rPr>
-        <w:t>Compliance Tech/ Lending Patterns</w:t>
-      </w:r>
-      <w:r>
-        <w:rPr>
-          <w:rFonts w:ascii="Helvetica Neue" w:hAnsi="Helvetica Neue"/>
-        </w:rPr>
-        <w:t>, October 2007 to May 2008</w:t>
-      </w:r>
-      <w:r>
-        <w:t xml:space="preserve"> </w:t>
-      </w:r>
-    </w:p>
-    <w:p>
-      <w:pPr>
-        <w:pStyle w:val="BodyA"/>
-      </w:pPr>
-      <w:r>
-        <w:t>ComplianceTech is re</w:t>
-      </w:r>
-      <w:r>
-        <w:t xml:space="preserve">nowned for its expertise in identifying market opportunities; formulating lending benchmarks; and implementing emerging markets, Community Reinvestment Act and fair lending best practices. </w:t>
+        <w:t xml:space="preserve">Re-designed and maintained the company’s website using Joombla and hand-coded script. Coded the website using JavaScript, PHP and ASP.NET. </w:t>
       </w:r>
     </w:p>
     <w:p>
@@ -1205,10 +1102,57 @@
         </w:numPr>
       </w:pPr>
       <w:r>
-        <w:t>Developed PHP scripts that pulled loan information from MySQL data</w:t>
-      </w:r>
-      <w:r>
-        <w:t xml:space="preserve">bases and created external XML/KML files. The files were then read in Google Maps or Google Earth and displayed information as shape files and organized them with specified colors and arrangements. (I have a demo of this) </w:t>
+        <w:t xml:space="preserve">Organized massive amounts of sensitive loan information in Microsoft Excel and Access </w:t>
+      </w:r>
+    </w:p>
+    <w:p>
+      <w:pPr>
+        <w:pStyle w:val="Default"/>
+        <w:spacing w:line="312" w:lineRule="auto"/>
+        <w:rPr>
+          <w:rFonts w:ascii="Arial" w:eastAsia="Arial" w:hAnsi="Arial" w:cs="Arial"/>
+          <w:sz w:val="20"/>
+          <w:szCs w:val="20"/>
+        </w:rPr>
+      </w:pPr>
+    </w:p>
+    <w:p>
+      <w:pPr>
+        <w:pStyle w:val="WorkTitle"/>
+      </w:pPr>
+      <w:r>
+        <w:rPr>
+          <w:rFonts w:ascii="Helvetica Neue Medium" w:hAnsi="Helvetica Neue Medium"/>
+        </w:rPr>
+        <w:t>Developer/Intern</w:t>
+      </w:r>
+      <w:r>
+        <w:t xml:space="preserve">, </w:t>
+      </w:r>
+      <w:r>
+        <w:rPr>
+          <w:rFonts w:ascii="Helvetica Neue" w:hAnsi="Helvetica Neue"/>
+          <w:color w:val="357BA2"/>
+          <w:u w:color="357BA2"/>
+        </w:rPr>
+        <w:t>Fluke Networks</w:t>
+      </w:r>
+      <w:r>
+        <w:rPr>
+          <w:rFonts w:ascii="Helvetica Neue" w:hAnsi="Helvetica Neue"/>
+        </w:rPr>
+        <w:t>, May 2007 to September 2007</w:t>
+      </w:r>
+      <w:r>
+        <w:t xml:space="preserve"> </w:t>
+      </w:r>
+    </w:p>
+    <w:p>
+      <w:pPr>
+        <w:pStyle w:val="BodyA"/>
+      </w:pPr>
+      <w:r>
+        <w:t xml:space="preserve">Fluke Networks provides innovative solutions for the installation and certification, testing, monitoring and analysis of copper, fiber and wireless networks used by enterprises and telecommunications carriers. </w:t>
       </w:r>
     </w:p>
     <w:p>
@@ -1220,10 +1164,7 @@
         </w:numPr>
       </w:pPr>
       <w:r>
-        <w:t xml:space="preserve">Re-designed and maintained the </w:t>
-      </w:r>
-      <w:r>
-        <w:t xml:space="preserve">company’s website using Joombla and hand-coded script. Coded the website using JavaScript, PHP and ASP.NET. </w:t>
+        <w:t xml:space="preserve">Assisted with the upgraded the VOIP planner by giving it a GUI interface and more easily controllable. My additions helped user read data faster, easier and simplified the input/output of the program. </w:t>
       </w:r>
     </w:p>
     <w:p>
@@ -1235,63 +1176,7 @@
         </w:numPr>
       </w:pPr>
       <w:r>
-        <w:t xml:space="preserve">Organized massive amounts of sensitive loan information in Microsoft Excel and Access </w:t>
-      </w:r>
-    </w:p>
-    <w:p>
-      <w:pPr>
-        <w:pStyle w:val="Default"/>
-        <w:spacing w:line="312" w:lineRule="auto"/>
-        <w:rPr>
-          <w:rFonts w:ascii="Arial" w:eastAsia="Arial" w:hAnsi="Arial" w:cs="Arial"/>
-          <w:sz w:val="20"/>
-          <w:szCs w:val="20"/>
-        </w:rPr>
-      </w:pPr>
-    </w:p>
-    <w:p>
-      <w:pPr>
-        <w:pStyle w:val="WorkTitle"/>
-      </w:pPr>
-      <w:r>
-        <w:rPr>
-          <w:rFonts w:ascii="Helvetica Neue Medium" w:hAnsi="Helvetica Neue Medium"/>
-        </w:rPr>
-        <w:t>Developer/Intern</w:t>
-      </w:r>
-      <w:r>
-        <w:t xml:space="preserve">, </w:t>
-      </w:r>
-      <w:r>
-        <w:rPr>
-          <w:rFonts w:ascii="Helvetica Neue" w:hAnsi="Helvetica Neue"/>
-          <w:color w:val="357BA2"/>
-          <w:u w:color="357BA2"/>
-        </w:rPr>
-        <w:t>Fluke Networks</w:t>
-      </w:r>
-      <w:r>
-        <w:rPr>
-          <w:rFonts w:ascii="Helvetica Neue" w:hAnsi="Helvetica Neue"/>
-        </w:rPr>
-        <w:t>, May 2007 to September 200</w:t>
-      </w:r>
-      <w:r>
-        <w:rPr>
-          <w:rFonts w:ascii="Helvetica Neue" w:hAnsi="Helvetica Neue"/>
-        </w:rPr>
-        <w:t>7</w:t>
-      </w:r>
-      <w:r>
-        <w:t xml:space="preserve"> </w:t>
-      </w:r>
-    </w:p>
-    <w:p>
-      <w:pPr>
-        <w:pStyle w:val="BodyA"/>
-      </w:pPr>
-      <w:r>
-        <w:t xml:space="preserve">Fluke Networks provides innovative solutions for the installation and certification, testing, monitoring and analysis of copper, fiber and wireless networks used by enterprises and telecommunications carriers. </w:t>
+        <w:t xml:space="preserve">Programmed &amp; debugged miscellaneous VOIP quality testing programs in .NET C Sharp &amp; .NET VB </w:t>
       </w:r>
     </w:p>
     <w:p>
@@ -1303,37 +1188,7 @@
         </w:numPr>
       </w:pPr>
       <w:r>
-        <w:t>Assisted with the upgraded the VOIP planne</w:t>
-      </w:r>
-      <w:r>
-        <w:t xml:space="preserve">r by giving it a GUI interface and more easily controllable. My additions helped user read data faster, easier and simplified the input/output of the program. </w:t>
-      </w:r>
-    </w:p>
-    <w:p>
-      <w:pPr>
-        <w:pStyle w:val="BodyA"/>
-        <w:numPr>
-          <w:ilvl w:val="0"/>
-          <w:numId w:val="2"/>
-        </w:numPr>
-      </w:pPr>
-      <w:r>
-        <w:t xml:space="preserve">Programmed &amp; debugged miscellaneous VOIP quality testing programs in .NET C Sharp &amp; .NET VB </w:t>
-      </w:r>
-    </w:p>
-    <w:p>
-      <w:pPr>
-        <w:pStyle w:val="BodyA"/>
-        <w:numPr>
-          <w:ilvl w:val="0"/>
-          <w:numId w:val="2"/>
-        </w:numPr>
-      </w:pPr>
-      <w:r>
-        <w:t>Hel</w:t>
-      </w:r>
-      <w:r>
-        <w:t xml:space="preserve">ped with other work (programming web cams, doing basic networking, installed fedora core on a couple servers and managed them during run-time.) </w:t>
+        <w:t xml:space="preserve">Helped with other work (programming web cams, doing basic networking, installed fedora core on a couple servers and managed them during run-time.) </w:t>
       </w:r>
     </w:p>
     <w:p>
@@ -1392,7 +1247,7 @@
 </file>
 
 <file path=word/endnotes.xml><?xml version="1.0" encoding="utf-8"?>
-<w:endnotes xmlns:wpc="http://schemas.microsoft.com/office/word/2010/wordprocessingCanvas" xmlns:mo="http://schemas.microsoft.com/office/mac/office/2008/main" xmlns:mc="http://schemas.openxmlformats.org/markup-compatibility/2006" xmlns:mv="urn:schemas-microsoft-com:mac:vml" xmlns:o="urn:schemas-microsoft-com:office:office" xmlns:r="http://schemas.openxmlformats.org/officeDocument/2006/relationships" xmlns:m="http://schemas.openxmlformats.org/officeDocument/2006/math" xmlns:v="urn:schemas-microsoft-com:vml" xmlns:wp14="http://schemas.microsoft.com/office/word/2010/wordprocessingDrawing" xmlns:wp="http://schemas.openxmlformats.org/drawingml/2006/wordprocessingDrawing" xmlns:w10="urn:schemas-microsoft-com:office:word" xmlns:w="http://schemas.openxmlformats.org/wordprocessingml/2006/main" xmlns:w14="http://schemas.microsoft.com/office/word/2010/wordml" xmlns:w15="http://schemas.microsoft.com/office/word/2012/wordml" xmlns:wpg="http://schemas.microsoft.com/office/word/2010/wordprocessingGroup" xmlns:wpi="http://schemas.microsoft.com/office/word/2010/wordprocessingInk" xmlns:wne="http://schemas.microsoft.com/office/word/2006/wordml" xmlns:wps="http://schemas.microsoft.com/office/word/2010/wordprocessingShape" mc:Ignorable="w14 w15 wp14">
+<w:endnotes xmlns:wpc="http://schemas.microsoft.com/office/word/2010/wordprocessingCanvas" xmlns:cx="http://schemas.microsoft.com/office/drawing/2014/chartex" xmlns:cx1="http://schemas.microsoft.com/office/drawing/2015/9/8/chartex" xmlns:cx2="http://schemas.microsoft.com/office/drawing/2015/10/21/chartex" xmlns:cx3="http://schemas.microsoft.com/office/drawing/2016/5/9/chartex" xmlns:cx4="http://schemas.microsoft.com/office/drawing/2016/5/10/chartex" xmlns:cx5="http://schemas.microsoft.com/office/drawing/2016/5/11/chartex" xmlns:cx6="http://schemas.microsoft.com/office/drawing/2016/5/12/chartex" xmlns:cx7="http://schemas.microsoft.com/office/drawing/2016/5/13/chartex" xmlns:cx8="http://schemas.microsoft.com/office/drawing/2016/5/14/chartex" xmlns:mc="http://schemas.openxmlformats.org/markup-compatibility/2006" xmlns:aink="http://schemas.microsoft.com/office/drawing/2016/ink" xmlns:am3d="http://schemas.microsoft.com/office/drawing/2017/model3d" xmlns:o="urn:schemas-microsoft-com:office:office" xmlns:r="http://schemas.openxmlformats.org/officeDocument/2006/relationships" xmlns:m="http://schemas.openxmlformats.org/officeDocument/2006/math" xmlns:v="urn:schemas-microsoft-com:vml" xmlns:wp14="http://schemas.microsoft.com/office/word/2010/wordprocessingDrawing" xmlns:wp="http://schemas.openxmlformats.org/drawingml/2006/wordprocessingDrawing" xmlns:w10="urn:schemas-microsoft-com:office:word" xmlns:w="http://schemas.openxmlformats.org/wordprocessingml/2006/main" xmlns:w14="http://schemas.microsoft.com/office/word/2010/wordml" xmlns:w15="http://schemas.microsoft.com/office/word/2012/wordml" xmlns:w16cid="http://schemas.microsoft.com/office/word/2016/wordml/cid" xmlns:w16se="http://schemas.microsoft.com/office/word/2015/wordml/symex" xmlns:wpg="http://schemas.microsoft.com/office/word/2010/wordprocessingGroup" xmlns:wpi="http://schemas.microsoft.com/office/word/2010/wordprocessingInk" xmlns:wne="http://schemas.microsoft.com/office/word/2006/wordml" xmlns:wps="http://schemas.microsoft.com/office/word/2010/wordprocessingShape" mc:Ignorable="w14 w15 w16se w16cid wp14">
   <w:endnote w:type="separator" w:id="-1">
     <w:p>
       <w:r>
@@ -1411,7 +1266,7 @@
 </file>
 
 <file path=word/footer1.xml><?xml version="1.0" encoding="utf-8"?>
-<w:ftr xmlns:wpc="http://schemas.microsoft.com/office/word/2010/wordprocessingCanvas" xmlns:mo="http://schemas.microsoft.com/office/mac/office/2008/main" xmlns:mc="http://schemas.openxmlformats.org/markup-compatibility/2006" xmlns:mv="urn:schemas-microsoft-com:mac:vml" xmlns:o="urn:schemas-microsoft-com:office:office" xmlns:r="http://schemas.openxmlformats.org/officeDocument/2006/relationships" xmlns:m="http://schemas.openxmlformats.org/officeDocument/2006/math" xmlns:v="urn:schemas-microsoft-com:vml" xmlns:wp14="http://schemas.microsoft.com/office/word/2010/wordprocessingDrawing" xmlns:wp="http://schemas.openxmlformats.org/drawingml/2006/wordprocessingDrawing" xmlns:w10="urn:schemas-microsoft-com:office:word" xmlns:w="http://schemas.openxmlformats.org/wordprocessingml/2006/main" xmlns:w14="http://schemas.microsoft.com/office/word/2010/wordml" xmlns:w15="http://schemas.microsoft.com/office/word/2012/wordml" xmlns:wpg="http://schemas.microsoft.com/office/word/2010/wordprocessingGroup" xmlns:wpi="http://schemas.microsoft.com/office/word/2010/wordprocessingInk" xmlns:wne="http://schemas.microsoft.com/office/word/2006/wordml" xmlns:wps="http://schemas.microsoft.com/office/word/2010/wordprocessingShape" mc:Ignorable="w14 w15 wp14">
+<w:ftr xmlns:wpc="http://schemas.microsoft.com/office/word/2010/wordprocessingCanvas" xmlns:cx="http://schemas.microsoft.com/office/drawing/2014/chartex" xmlns:cx1="http://schemas.microsoft.com/office/drawing/2015/9/8/chartex" xmlns:cx2="http://schemas.microsoft.com/office/drawing/2015/10/21/chartex" xmlns:cx3="http://schemas.microsoft.com/office/drawing/2016/5/9/chartex" xmlns:cx4="http://schemas.microsoft.com/office/drawing/2016/5/10/chartex" xmlns:cx5="http://schemas.microsoft.com/office/drawing/2016/5/11/chartex" xmlns:cx6="http://schemas.microsoft.com/office/drawing/2016/5/12/chartex" xmlns:cx7="http://schemas.microsoft.com/office/drawing/2016/5/13/chartex" xmlns:cx8="http://schemas.microsoft.com/office/drawing/2016/5/14/chartex" xmlns:mc="http://schemas.openxmlformats.org/markup-compatibility/2006" xmlns:aink="http://schemas.microsoft.com/office/drawing/2016/ink" xmlns:am3d="http://schemas.microsoft.com/office/drawing/2017/model3d" xmlns:o="urn:schemas-microsoft-com:office:office" xmlns:r="http://schemas.openxmlformats.org/officeDocument/2006/relationships" xmlns:m="http://schemas.openxmlformats.org/officeDocument/2006/math" xmlns:v="urn:schemas-microsoft-com:vml" xmlns:wp14="http://schemas.microsoft.com/office/word/2010/wordprocessingDrawing" xmlns:wp="http://schemas.openxmlformats.org/drawingml/2006/wordprocessingDrawing" xmlns:w10="urn:schemas-microsoft-com:office:word" xmlns:w="http://schemas.openxmlformats.org/wordprocessingml/2006/main" xmlns:w14="http://schemas.microsoft.com/office/word/2010/wordml" xmlns:w15="http://schemas.microsoft.com/office/word/2012/wordml" xmlns:w16cid="http://schemas.microsoft.com/office/word/2016/wordml/cid" xmlns:w16se="http://schemas.microsoft.com/office/word/2015/wordml/symex" xmlns:wpg="http://schemas.microsoft.com/office/word/2010/wordprocessingGroup" xmlns:wpi="http://schemas.microsoft.com/office/word/2010/wordprocessingInk" xmlns:wne="http://schemas.microsoft.com/office/word/2006/wordml" xmlns:wps="http://schemas.microsoft.com/office/word/2010/wordprocessingShape" mc:Ignorable="w14 w15 w16se w16cid wp14">
   <w:p>
     <w:pPr>
       <w:pStyle w:val="HeaderFooter"/>
@@ -1421,7 +1276,7 @@
 </file>
 
 <file path=word/footnotes.xml><?xml version="1.0" encoding="utf-8"?>
-<w:footnotes xmlns:wpc="http://schemas.microsoft.com/office/word/2010/wordprocessingCanvas" xmlns:mo="http://schemas.microsoft.com/office/mac/office/2008/main" xmlns:mc="http://schemas.openxmlformats.org/markup-compatibility/2006" xmlns:mv="urn:schemas-microsoft-com:mac:vml" xmlns:o="urn:schemas-microsoft-com:office:office" xmlns:r="http://schemas.openxmlformats.org/officeDocument/2006/relationships" xmlns:m="http://schemas.openxmlformats.org/officeDocument/2006/math" xmlns:v="urn:schemas-microsoft-com:vml" xmlns:wp14="http://schemas.microsoft.com/office/word/2010/wordprocessingDrawing" xmlns:wp="http://schemas.openxmlformats.org/drawingml/2006/wordprocessingDrawing" xmlns:w10="urn:schemas-microsoft-com:office:word" xmlns:w="http://schemas.openxmlformats.org/wordprocessingml/2006/main" xmlns:w14="http://schemas.microsoft.com/office/word/2010/wordml" xmlns:w15="http://schemas.microsoft.com/office/word/2012/wordml" xmlns:wpg="http://schemas.microsoft.com/office/word/2010/wordprocessingGroup" xmlns:wpi="http://schemas.microsoft.com/office/word/2010/wordprocessingInk" xmlns:wne="http://schemas.microsoft.com/office/word/2006/wordml" xmlns:wps="http://schemas.microsoft.com/office/word/2010/wordprocessingShape" mc:Ignorable="w14 w15 wp14">
+<w:footnotes xmlns:wpc="http://schemas.microsoft.com/office/word/2010/wordprocessingCanvas" xmlns:cx="http://schemas.microsoft.com/office/drawing/2014/chartex" xmlns:cx1="http://schemas.microsoft.com/office/drawing/2015/9/8/chartex" xmlns:cx2="http://schemas.microsoft.com/office/drawing/2015/10/21/chartex" xmlns:cx3="http://schemas.microsoft.com/office/drawing/2016/5/9/chartex" xmlns:cx4="http://schemas.microsoft.com/office/drawing/2016/5/10/chartex" xmlns:cx5="http://schemas.microsoft.com/office/drawing/2016/5/11/chartex" xmlns:cx6="http://schemas.microsoft.com/office/drawing/2016/5/12/chartex" xmlns:cx7="http://schemas.microsoft.com/office/drawing/2016/5/13/chartex" xmlns:cx8="http://schemas.microsoft.com/office/drawing/2016/5/14/chartex" xmlns:mc="http://schemas.openxmlformats.org/markup-compatibility/2006" xmlns:aink="http://schemas.microsoft.com/office/drawing/2016/ink" xmlns:am3d="http://schemas.microsoft.com/office/drawing/2017/model3d" xmlns:o="urn:schemas-microsoft-com:office:office" xmlns:r="http://schemas.openxmlformats.org/officeDocument/2006/relationships" xmlns:m="http://schemas.openxmlformats.org/officeDocument/2006/math" xmlns:v="urn:schemas-microsoft-com:vml" xmlns:wp14="http://schemas.microsoft.com/office/word/2010/wordprocessingDrawing" xmlns:wp="http://schemas.openxmlformats.org/drawingml/2006/wordprocessingDrawing" xmlns:w10="urn:schemas-microsoft-com:office:word" xmlns:w="http://schemas.openxmlformats.org/wordprocessingml/2006/main" xmlns:w14="http://schemas.microsoft.com/office/word/2010/wordml" xmlns:w15="http://schemas.microsoft.com/office/word/2012/wordml" xmlns:w16cid="http://schemas.microsoft.com/office/word/2016/wordml/cid" xmlns:w16se="http://schemas.microsoft.com/office/word/2015/wordml/symex" xmlns:wpg="http://schemas.microsoft.com/office/word/2010/wordprocessingGroup" xmlns:wpi="http://schemas.microsoft.com/office/word/2010/wordprocessingInk" xmlns:wne="http://schemas.microsoft.com/office/word/2006/wordml" xmlns:wps="http://schemas.microsoft.com/office/word/2010/wordprocessingShape" mc:Ignorable="w14 w15 w16se w16cid wp14">
   <w:footnote w:type="separator" w:id="-1">
     <w:p>
       <w:r>
@@ -1440,7 +1295,7 @@
 </file>
 
 <file path=word/header1.xml><?xml version="1.0" encoding="utf-8"?>
-<w:hdr xmlns:wpc="http://schemas.microsoft.com/office/word/2010/wordprocessingCanvas" xmlns:mo="http://schemas.microsoft.com/office/mac/office/2008/main" xmlns:mc="http://schemas.openxmlformats.org/markup-compatibility/2006" xmlns:mv="urn:schemas-microsoft-com:mac:vml" xmlns:o="urn:schemas-microsoft-com:office:office" xmlns:r="http://schemas.openxmlformats.org/officeDocument/2006/relationships" xmlns:m="http://schemas.openxmlformats.org/officeDocument/2006/math" xmlns:v="urn:schemas-microsoft-com:vml" xmlns:wp14="http://schemas.microsoft.com/office/word/2010/wordprocessingDrawing" xmlns:wp="http://schemas.openxmlformats.org/drawingml/2006/wordprocessingDrawing" xmlns:w10="urn:schemas-microsoft-com:office:word" xmlns:w="http://schemas.openxmlformats.org/wordprocessingml/2006/main" xmlns:w14="http://schemas.microsoft.com/office/word/2010/wordml" xmlns:w15="http://schemas.microsoft.com/office/word/2012/wordml" xmlns:wpg="http://schemas.microsoft.com/office/word/2010/wordprocessingGroup" xmlns:wpi="http://schemas.microsoft.com/office/word/2010/wordprocessingInk" xmlns:wne="http://schemas.microsoft.com/office/word/2006/wordml" xmlns:wps="http://schemas.microsoft.com/office/word/2010/wordprocessingShape" mc:Ignorable="w14 w15 wp14">
+<w:hdr xmlns:wpc="http://schemas.microsoft.com/office/word/2010/wordprocessingCanvas" xmlns:cx="http://schemas.microsoft.com/office/drawing/2014/chartex" xmlns:cx1="http://schemas.microsoft.com/office/drawing/2015/9/8/chartex" xmlns:cx2="http://schemas.microsoft.com/office/drawing/2015/10/21/chartex" xmlns:cx3="http://schemas.microsoft.com/office/drawing/2016/5/9/chartex" xmlns:cx4="http://schemas.microsoft.com/office/drawing/2016/5/10/chartex" xmlns:cx5="http://schemas.microsoft.com/office/drawing/2016/5/11/chartex" xmlns:cx6="http://schemas.microsoft.com/office/drawing/2016/5/12/chartex" xmlns:cx7="http://schemas.microsoft.com/office/drawing/2016/5/13/chartex" xmlns:cx8="http://schemas.microsoft.com/office/drawing/2016/5/14/chartex" xmlns:mc="http://schemas.openxmlformats.org/markup-compatibility/2006" xmlns:aink="http://schemas.microsoft.com/office/drawing/2016/ink" xmlns:am3d="http://schemas.microsoft.com/office/drawing/2017/model3d" xmlns:o="urn:schemas-microsoft-com:office:office" xmlns:r="http://schemas.openxmlformats.org/officeDocument/2006/relationships" xmlns:m="http://schemas.openxmlformats.org/officeDocument/2006/math" xmlns:v="urn:schemas-microsoft-com:vml" xmlns:wp14="http://schemas.microsoft.com/office/word/2010/wordprocessingDrawing" xmlns:wp="http://schemas.openxmlformats.org/drawingml/2006/wordprocessingDrawing" xmlns:w10="urn:schemas-microsoft-com:office:word" xmlns:w="http://schemas.openxmlformats.org/wordprocessingml/2006/main" xmlns:w14="http://schemas.microsoft.com/office/word/2010/wordml" xmlns:w15="http://schemas.microsoft.com/office/word/2012/wordml" xmlns:w16cid="http://schemas.microsoft.com/office/word/2016/wordml/cid" xmlns:w16se="http://schemas.microsoft.com/office/word/2015/wordml/symex" xmlns:wpg="http://schemas.microsoft.com/office/word/2010/wordprocessingGroup" xmlns:wpi="http://schemas.microsoft.com/office/word/2010/wordprocessingInk" xmlns:wne="http://schemas.microsoft.com/office/word/2006/wordml" xmlns:wps="http://schemas.microsoft.com/office/word/2010/wordprocessingShape" mc:Ignorable="w14 w15 w16se w16cid wp14">
   <w:p>
     <w:pPr>
       <w:pStyle w:val="HeaderFooter"/>
@@ -1450,14 +1305,14 @@
 </file>
 
 <file path=word/numbering.xml><?xml version="1.0" encoding="utf-8"?>
-<w:numbering xmlns:wpc="http://schemas.microsoft.com/office/word/2010/wordprocessingCanvas" xmlns:mo="http://schemas.microsoft.com/office/mac/office/2008/main" xmlns:mc="http://schemas.openxmlformats.org/markup-compatibility/2006" xmlns:mv="urn:schemas-microsoft-com:mac:vml" xmlns:o="urn:schemas-microsoft-com:office:office" xmlns:r="http://schemas.openxmlformats.org/officeDocument/2006/relationships" xmlns:m="http://schemas.openxmlformats.org/officeDocument/2006/math" xmlns:v="urn:schemas-microsoft-com:vml" xmlns:wp14="http://schemas.microsoft.com/office/word/2010/wordprocessingDrawing" xmlns:wp="http://schemas.openxmlformats.org/drawingml/2006/wordprocessingDrawing" xmlns:w10="urn:schemas-microsoft-com:office:word" xmlns:w="http://schemas.openxmlformats.org/wordprocessingml/2006/main" xmlns:w14="http://schemas.microsoft.com/office/word/2010/wordml" xmlns:w15="http://schemas.microsoft.com/office/word/2012/wordml" xmlns:wpg="http://schemas.microsoft.com/office/word/2010/wordprocessingGroup" xmlns:wpi="http://schemas.microsoft.com/office/word/2010/wordprocessingInk" xmlns:wne="http://schemas.microsoft.com/office/word/2006/wordml" xmlns:wps="http://schemas.microsoft.com/office/word/2010/wordprocessingShape" mc:Ignorable="w14 w15 wp14">
-  <w:abstractNum w:abstractNumId="0">
+<w:numbering xmlns:wpc="http://schemas.microsoft.com/office/word/2010/wordprocessingCanvas" xmlns:cx="http://schemas.microsoft.com/office/drawing/2014/chartex" xmlns:cx1="http://schemas.microsoft.com/office/drawing/2015/9/8/chartex" xmlns:cx2="http://schemas.microsoft.com/office/drawing/2015/10/21/chartex" xmlns:cx3="http://schemas.microsoft.com/office/drawing/2016/5/9/chartex" xmlns:cx4="http://schemas.microsoft.com/office/drawing/2016/5/10/chartex" xmlns:cx5="http://schemas.microsoft.com/office/drawing/2016/5/11/chartex" xmlns:cx6="http://schemas.microsoft.com/office/drawing/2016/5/12/chartex" xmlns:cx7="http://schemas.microsoft.com/office/drawing/2016/5/13/chartex" xmlns:cx8="http://schemas.microsoft.com/office/drawing/2016/5/14/chartex" xmlns:mc="http://schemas.openxmlformats.org/markup-compatibility/2006" xmlns:aink="http://schemas.microsoft.com/office/drawing/2016/ink" xmlns:am3d="http://schemas.microsoft.com/office/drawing/2017/model3d" xmlns:o="urn:schemas-microsoft-com:office:office" xmlns:r="http://schemas.openxmlformats.org/officeDocument/2006/relationships" xmlns:m="http://schemas.openxmlformats.org/officeDocument/2006/math" xmlns:v="urn:schemas-microsoft-com:vml" xmlns:wp14="http://schemas.microsoft.com/office/word/2010/wordprocessingDrawing" xmlns:wp="http://schemas.openxmlformats.org/drawingml/2006/wordprocessingDrawing" xmlns:w10="urn:schemas-microsoft-com:office:word" xmlns:w="http://schemas.openxmlformats.org/wordprocessingml/2006/main" xmlns:w14="http://schemas.microsoft.com/office/word/2010/wordml" xmlns:w15="http://schemas.microsoft.com/office/word/2012/wordml" xmlns:w16cid="http://schemas.microsoft.com/office/word/2016/wordml/cid" xmlns:w16se="http://schemas.microsoft.com/office/word/2015/wordml/symex" xmlns:wpg="http://schemas.microsoft.com/office/word/2010/wordprocessingGroup" xmlns:wpi="http://schemas.microsoft.com/office/word/2010/wordprocessingInk" xmlns:wne="http://schemas.microsoft.com/office/word/2006/wordml" xmlns:wps="http://schemas.microsoft.com/office/word/2010/wordprocessingShape" mc:Ignorable="w14 w15 w16se w16cid wp14">
+  <w:abstractNum w:abstractNumId="0" w15:restartNumberingAfterBreak="0">
     <w:nsid w:val="44470D1E"/>
     <w:multiLevelType w:val="hybridMultilevel"/>
     <w:tmpl w:val="F1FCD942"/>
     <w:numStyleLink w:val="Bullets"/>
   </w:abstractNum>
-  <w:abstractNum w:abstractNumId="1">
+  <w:abstractNum w:abstractNumId="1" w15:restartNumberingAfterBreak="0">
     <w:nsid w:val="444D0286"/>
     <w:multiLevelType w:val="hybridMultilevel"/>
     <w:tmpl w:val="F1FCD942"/>
@@ -1742,7 +1597,7 @@
   <w:num w:numId="3">
     <w:abstractNumId w:val="0"/>
     <w:lvlOverride w:ilvl="0">
-      <w:lvl w:ilvl="0" w:tplc="C1DEDDD2">
+      <w:lvl w:ilvl="0" w:tplc="800013A2">
         <w:start w:val="1"/>
         <w:numFmt w:val="bullet"/>
         <w:lvlText w:val="•"/>
@@ -1774,7 +1629,7 @@
       </w:lvl>
     </w:lvlOverride>
     <w:lvlOverride w:ilvl="1">
-      <w:lvl w:ilvl="1" w:tplc="75D84A98">
+      <w:lvl w:ilvl="1" w:tplc="9D207132">
         <w:start w:val="1"/>
         <w:numFmt w:val="bullet"/>
         <w:lvlText w:val="•"/>
@@ -1806,7 +1661,7 @@
       </w:lvl>
     </w:lvlOverride>
     <w:lvlOverride w:ilvl="2">
-      <w:lvl w:ilvl="2" w:tplc="28FA64EC">
+      <w:lvl w:ilvl="2" w:tplc="1F2AFBAA">
         <w:start w:val="1"/>
         <w:numFmt w:val="bullet"/>
         <w:lvlText w:val="•"/>
@@ -1838,7 +1693,7 @@
       </w:lvl>
     </w:lvlOverride>
     <w:lvlOverride w:ilvl="3">
-      <w:lvl w:ilvl="3" w:tplc="0C36F8AE">
+      <w:lvl w:ilvl="3" w:tplc="35A094E8">
         <w:start w:val="1"/>
         <w:numFmt w:val="bullet"/>
         <w:lvlText w:val="•"/>
@@ -1870,7 +1725,7 @@
       </w:lvl>
     </w:lvlOverride>
     <w:lvlOverride w:ilvl="4">
-      <w:lvl w:ilvl="4" w:tplc="AC4A05B4">
+      <w:lvl w:ilvl="4" w:tplc="171AAFCE">
         <w:start w:val="1"/>
         <w:numFmt w:val="bullet"/>
         <w:lvlText w:val="•"/>
@@ -1902,7 +1757,7 @@
       </w:lvl>
     </w:lvlOverride>
     <w:lvlOverride w:ilvl="5">
-      <w:lvl w:ilvl="5" w:tplc="4CDCED40">
+      <w:lvl w:ilvl="5" w:tplc="0B700200">
         <w:start w:val="1"/>
         <w:numFmt w:val="bullet"/>
         <w:lvlText w:val="•"/>
@@ -1934,7 +1789,7 @@
       </w:lvl>
     </w:lvlOverride>
     <w:lvlOverride w:ilvl="6">
-      <w:lvl w:ilvl="6" w:tplc="7398FED0">
+      <w:lvl w:ilvl="6" w:tplc="0C3CD65A">
         <w:start w:val="1"/>
         <w:numFmt w:val="bullet"/>
         <w:lvlText w:val="•"/>
@@ -1966,7 +1821,7 @@
       </w:lvl>
     </w:lvlOverride>
     <w:lvlOverride w:ilvl="7">
-      <w:lvl w:ilvl="7" w:tplc="F684E710">
+      <w:lvl w:ilvl="7" w:tplc="EB0E3E8A">
         <w:start w:val="1"/>
         <w:numFmt w:val="bullet"/>
         <w:lvlText w:val="•"/>
@@ -1998,7 +1853,7 @@
       </w:lvl>
     </w:lvlOverride>
     <w:lvlOverride w:ilvl="8">
-      <w:lvl w:ilvl="8" w:tplc="DE6A0C1A">
+      <w:lvl w:ilvl="8" w:tplc="B8B0EB4A">
         <w:start w:val="1"/>
         <w:numFmt w:val="bullet"/>
         <w:lvlText w:val="•"/>
@@ -2034,7 +1889,7 @@
 </file>
 
 <file path=word/styles.xml><?xml version="1.0" encoding="utf-8"?>
-<w:styles xmlns:mc="http://schemas.openxmlformats.org/markup-compatibility/2006" xmlns:r="http://schemas.openxmlformats.org/officeDocument/2006/relationships" xmlns:w="http://schemas.openxmlformats.org/wordprocessingml/2006/main" xmlns:w14="http://schemas.microsoft.com/office/word/2010/wordml" xmlns:w15="http://schemas.microsoft.com/office/word/2012/wordml" mc:Ignorable="w14 w15">
+<w:styles xmlns:mc="http://schemas.openxmlformats.org/markup-compatibility/2006" xmlns:r="http://schemas.openxmlformats.org/officeDocument/2006/relationships" xmlns:w="http://schemas.openxmlformats.org/wordprocessingml/2006/main" xmlns:w14="http://schemas.microsoft.com/office/word/2010/wordml" xmlns:w15="http://schemas.microsoft.com/office/word/2012/wordml" xmlns:w16cid="http://schemas.microsoft.com/office/word/2016/wordml/cid" xmlns:w16se="http://schemas.microsoft.com/office/word/2015/wordml/symex" mc:Ignorable="w14 w15 w16se w16cid">
   <w:docDefaults>
     <w:rPrDefault>
       <w:rPr>
@@ -2056,7 +1911,7 @@
       </w:pPr>
     </w:pPrDefault>
   </w:docDefaults>
-  <w:latentStyles w:defLockedState="0" w:defUIPriority="99" w:defSemiHidden="0" w:defUnhideWhenUsed="0" w:defQFormat="0" w:count="382">
+  <w:latentStyles w:defLockedState="0" w:defUIPriority="99" w:defSemiHidden="0" w:defUnhideWhenUsed="0" w:defQFormat="0" w:count="375">
     <w:lsdException w:name="Normal" w:uiPriority="0" w:qFormat="1"/>
     <w:lsdException w:name="heading 1" w:uiPriority="9" w:qFormat="1"/>
     <w:lsdException w:name="heading 2" w:semiHidden="1" w:uiPriority="9" w:unhideWhenUsed="1" w:qFormat="1"/>
@@ -2213,15 +2068,6 @@
     <w:lsdException w:name="Balloon Text" w:semiHidden="1" w:unhideWhenUsed="1"/>
     <w:lsdException w:name="Table Grid" w:uiPriority="39"/>
     <w:lsdException w:name="Table Theme" w:semiHidden="1" w:unhideWhenUsed="1"/>
-    <w:lsdException w:name="Note Level 1" w:semiHidden="1" w:unhideWhenUsed="1"/>
-    <w:lsdException w:name="Note Level 2" w:semiHidden="1" w:unhideWhenUsed="1"/>
-    <w:lsdException w:name="Note Level 3" w:semiHidden="1" w:unhideWhenUsed="1"/>
-    <w:lsdException w:name="Note Level 4" w:semiHidden="1" w:unhideWhenUsed="1"/>
-    <w:lsdException w:name="Note Level 5" w:semiHidden="1" w:unhideWhenUsed="1"/>
-    <w:lsdException w:name="Note Level 6" w:semiHidden="1" w:unhideWhenUsed="1"/>
-    <w:lsdException w:name="Note Level 7" w:semiHidden="1" w:unhideWhenUsed="1"/>
-    <w:lsdException w:name="Note Level 8" w:semiHidden="1" w:unhideWhenUsed="1"/>
-    <w:lsdException w:name="Note Level 9" w:semiHidden="1" w:unhideWhenUsed="1"/>
     <w:lsdException w:name="Placeholder Text" w:semiHidden="1"/>
     <w:lsdException w:name="No Spacing" w:uiPriority="1" w:qFormat="1"/>
     <w:lsdException w:name="Light Shading" w:uiPriority="60"/>
